--- a/Report.docx
+++ b/Report.docx
@@ -5,7 +5,7 @@
     <w:p>
       <w:pPr>
         <w:rPr>
-          <w:rFonts w:asciiTheme="majorBidi" w:hAnsiTheme="majorBidi" w:cstheme="majorBidi"/>
+          <w:rFonts w:asciiTheme="majorBidi" w:hAnsiTheme="majorBidi" w:cstheme="majorBidi" w:hint="cs"/>
           <w:b/>
           <w:bCs/>
           <w:sz w:val="36"/>
@@ -23,21 +23,7 @@
           <w:u w:val="single"/>
           <w:cs/>
         </w:rPr>
-        <w:t>จากการทดล</w:t>
-      </w:r>
-      <w:bookmarkStart w:id="0" w:name="_GoBack"/>
-      <w:bookmarkEnd w:id="0"/>
-      <w:r>
-        <w:rPr>
-          <w:rFonts w:asciiTheme="majorBidi" w:hAnsiTheme="majorBidi" w:cstheme="majorBidi"/>
-          <w:b/>
-          <w:bCs/>
-          <w:sz w:val="36"/>
-          <w:szCs w:val="36"/>
-          <w:u w:val="single"/>
-          <w:cs/>
-        </w:rPr>
-        <w:t>อง</w:t>
+        <w:t>จากการทดลอง</w:t>
       </w:r>
     </w:p>
     <w:p>
@@ -402,6 +388,48 @@
         </w:rPr>
         <w:t>49</w:t>
       </w:r>
+      <w:r>
+        <w:rPr>
+          <w:rFonts w:asciiTheme="majorBidi" w:hAnsiTheme="majorBidi" w:cstheme="majorBidi"/>
+          <w:sz w:val="36"/>
+          <w:szCs w:val="36"/>
+        </w:rPr>
+        <w:t xml:space="preserve"> (</w:t>
+      </w:r>
+      <w:r>
+        <w:rPr>
+          <w:rFonts w:asciiTheme="majorBidi" w:hAnsiTheme="majorBidi" w:cstheme="majorBidi" w:hint="cs"/>
+          <w:sz w:val="36"/>
+          <w:szCs w:val="36"/>
+          <w:cs/>
+        </w:rPr>
+        <w:t>เวลา</w:t>
+      </w:r>
+      <w:r>
+        <w:rPr>
+          <w:rFonts w:asciiTheme="majorBidi" w:hAnsiTheme="majorBidi" w:cstheme="majorBidi"/>
+          <w:sz w:val="36"/>
+          <w:szCs w:val="36"/>
+        </w:rPr>
+        <w:t xml:space="preserve"> Resize </w:t>
+      </w:r>
+      <w:r>
+        <w:rPr>
+          <w:rFonts w:asciiTheme="majorBidi" w:hAnsiTheme="majorBidi" w:cstheme="majorBidi" w:hint="cs"/>
+          <w:sz w:val="36"/>
+          <w:szCs w:val="36"/>
+          <w:cs/>
+        </w:rPr>
+        <w:t xml:space="preserve">กลับภาพจะแตก </w:t>
+      </w:r>
+      <w:r>
+        <w:rPr>
+          <w:rFonts w:asciiTheme="majorBidi" w:hAnsiTheme="majorBidi" w:cstheme="majorBidi"/>
+          <w:sz w:val="36"/>
+          <w:szCs w:val="36"/>
+        </w:rPr>
+        <w:t>)</w:t>
+      </w:r>
     </w:p>
     <w:p>
       <w:pPr>
@@ -679,11 +707,79 @@
         </w:rPr>
         <w:t>51</w:t>
       </w:r>
+      <w:r>
+        <w:rPr>
+          <w:rFonts w:asciiTheme="majorBidi" w:hAnsiTheme="majorBidi" w:cstheme="majorBidi"/>
+          <w:sz w:val="36"/>
+          <w:szCs w:val="36"/>
+        </w:rPr>
+        <w:t>(</w:t>
+      </w:r>
+      <w:r>
+        <w:rPr>
+          <w:rFonts w:asciiTheme="majorBidi" w:hAnsiTheme="majorBidi" w:cstheme="majorBidi" w:hint="cs"/>
+          <w:sz w:val="36"/>
+          <w:szCs w:val="36"/>
+          <w:cs/>
+        </w:rPr>
+        <w:t>เวลา</w:t>
+      </w:r>
+      <w:r>
+        <w:rPr>
+          <w:rFonts w:asciiTheme="majorBidi" w:hAnsiTheme="majorBidi" w:cstheme="majorBidi"/>
+          <w:sz w:val="36"/>
+          <w:szCs w:val="36"/>
+        </w:rPr>
+        <w:t xml:space="preserve"> Resize </w:t>
+      </w:r>
+      <w:r>
+        <w:rPr>
+          <w:rFonts w:asciiTheme="majorBidi" w:hAnsiTheme="majorBidi" w:cstheme="majorBidi" w:hint="cs"/>
+          <w:sz w:val="36"/>
+          <w:szCs w:val="36"/>
+          <w:cs/>
+        </w:rPr>
+        <w:t>กลับภาพจะแตก</w:t>
+      </w:r>
+      <w:r>
+        <w:rPr>
+          <w:rFonts w:asciiTheme="majorBidi" w:hAnsiTheme="majorBidi" w:cstheme="majorBidi" w:hint="cs"/>
+          <w:sz w:val="36"/>
+          <w:szCs w:val="36"/>
+          <w:cs/>
+        </w:rPr>
+        <w:t xml:space="preserve">น้อยกว่าแบบที่ </w:t>
+      </w:r>
+      <w:r>
+        <w:rPr>
+          <w:rFonts w:asciiTheme="majorBidi" w:hAnsiTheme="majorBidi" w:cstheme="majorBidi"/>
+          <w:sz w:val="36"/>
+          <w:szCs w:val="36"/>
+        </w:rPr>
+        <w:t>2</w:t>
+      </w:r>
+      <w:r>
+        <w:rPr>
+          <w:rFonts w:asciiTheme="majorBidi" w:hAnsiTheme="majorBidi" w:cstheme="majorBidi" w:hint="cs"/>
+          <w:sz w:val="36"/>
+          <w:szCs w:val="36"/>
+          <w:cs/>
+        </w:rPr>
+        <w:t xml:space="preserve"> </w:t>
+      </w:r>
+      <w:r>
+        <w:rPr>
+          <w:rFonts w:asciiTheme="majorBidi" w:hAnsiTheme="majorBidi" w:cstheme="majorBidi"/>
+          <w:sz w:val="36"/>
+          <w:szCs w:val="36"/>
+        </w:rPr>
+        <w:t>)</w:t>
+      </w:r>
     </w:p>
     <w:p>
       <w:pPr>
         <w:rPr>
-          <w:rFonts w:asciiTheme="majorBidi" w:hAnsiTheme="majorBidi" w:cstheme="majorBidi" w:hint="cs"/>
+          <w:rFonts w:asciiTheme="majorBidi" w:hAnsiTheme="majorBidi" w:cstheme="majorBidi"/>
           <w:b/>
           <w:bCs/>
           <w:color w:val="FF0000"/>
@@ -886,12 +982,13 @@
     <w:p>
       <w:pPr>
         <w:rPr>
-          <w:rFonts w:hint="cs"/>
           <w:sz w:val="36"/>
           <w:szCs w:val="36"/>
           <w:cs/>
         </w:rPr>
       </w:pPr>
+      <w:bookmarkStart w:id="0" w:name="_GoBack"/>
+      <w:bookmarkEnd w:id="0"/>
     </w:p>
     <w:sectPr>
       <w:pgSz w:w="11906" w:h="16838"/>
